--- a/DB.docx
+++ b/DB.docx
@@ -103,6 +103,16 @@
     </w:p>
     <w:p/>
     <w:p>
+      <w:pPr>
+        <w:rPr>
+          <w:rFonts w:ascii="Helvetica" w:hAnsi="Helvetica" w:cs="Helvetica"/>
+          <w:color w:val="001E00"/>
+          <w:spacing w:val="4"/>
+          <w:sz w:val="17"/>
+          <w:szCs w:val="17"/>
+          <w:shd w:val="clear" w:color="auto" w:fill="F5F6F7"/>
+        </w:rPr>
+      </w:pPr>
       <w:proofErr w:type="spellStart"/>
       <w:proofErr w:type="gramStart"/>
       <w:r>
@@ -238,6 +248,23 @@
         <w:t>app:app</w:t>
       </w:r>
       <w:proofErr w:type="spellEnd"/>
+    </w:p>
+    <w:p>
+      <w:pPr>
+        <w:rPr>
+          <w:rFonts w:ascii="Helvetica" w:hAnsi="Helvetica" w:cs="Helvetica"/>
+          <w:color w:val="001E00"/>
+          <w:spacing w:val="4"/>
+          <w:sz w:val="17"/>
+          <w:szCs w:val="17"/>
+          <w:shd w:val="clear" w:color="auto" w:fill="F5F6F7"/>
+        </w:rPr>
+      </w:pPr>
+    </w:p>
+    <w:p>
+      <w:r>
+        <w:t>C:\Users\FREDRICK\Desktop\collecttech-kuwasa\kuwasaDB01-01-24.backup</w:t>
+      </w:r>
     </w:p>
     <w:sectPr>
       <w:pgSz w:w="12240" w:h="15840"/>
@@ -730,7 +757,7 @@
   <a:extraClrSchemeLst/>
   <a:extLst>
     <a:ext uri="{05A4C25C-085E-4340-85A3-A5531E510DB2}">
-      <thm15:themeFamily xmlns:thm15="http://schemas.microsoft.com/office/thememl/2012/main" xmlns="" name="Office Theme" id="{62F939B6-93AF-4DB8-9C6B-D6C7DFDC589F}" vid="{4A3C46E8-61CC-4603-A589-7422A47A8E4A}"/>
+      <thm15:themeFamily xmlns="" xmlns:thm15="http://schemas.microsoft.com/office/thememl/2012/main" name="Office Theme" id="{62F939B6-93AF-4DB8-9C6B-D6C7DFDC589F}" vid="{4A3C46E8-61CC-4603-A589-7422A47A8E4A}"/>
     </a:ext>
   </a:extLst>
 </a:theme>

--- a/DB.docx
+++ b/DB.docx
@@ -757,7 +757,7 @@
   <a:extraClrSchemeLst/>
   <a:extLst>
     <a:ext uri="{05A4C25C-085E-4340-85A3-A5531E510DB2}">
-      <thm15:themeFamily xmlns="" xmlns:thm15="http://schemas.microsoft.com/office/thememl/2012/main" name="Office Theme" id="{62F939B6-93AF-4DB8-9C6B-D6C7DFDC589F}" vid="{4A3C46E8-61CC-4603-A589-7422A47A8E4A}"/>
+      <thm15:themeFamily xmlns:thm15="http://schemas.microsoft.com/office/thememl/2012/main" xmlns="" name="Office Theme" id="{62F939B6-93AF-4DB8-9C6B-D6C7DFDC589F}" vid="{4A3C46E8-61CC-4603-A589-7422A47A8E4A}"/>
     </a:ext>
   </a:extLst>
 </a:theme>
